--- a/Testes Usabilidade/ObserverGuide_.docx
+++ b/Testes Usabilidade/ObserverGuide_.docx
@@ -11,16 +11,15 @@
           <w:szCs w:val="48"/>
         </w:rPr>
       </w:pPr>
-      <w:proofErr w:type="spellStart"/>
       <w:r>
         <w:rPr>
           <w:b/>
           <w:sz w:val="48"/>
           <w:szCs w:val="48"/>
+          <w:lang w:val="en-US"/>
         </w:rPr>
         <w:t>Observer</w:t>
       </w:r>
-      <w:proofErr w:type="spellEnd"/>
       <w:r>
         <w:rPr>
           <w:b/>
@@ -41,17 +40,18 @@
         <w:t xml:space="preserve"> </w:t>
       </w:r>
       <w:proofErr w:type="spellStart"/>
-      <w:proofErr w:type="gramStart"/>
       <w:r>
         <w:t>name</w:t>
       </w:r>
       <w:proofErr w:type="spellEnd"/>
       <w:r>
-        <w:t>:_</w:t>
+        <w:t xml:space="preserve">: </w:t>
       </w:r>
-      <w:proofErr w:type="gramEnd"/>
       <w:r>
-        <w:t>___________________________</w:t>
+        <w:t>Cristiana</w:t>
+      </w:r>
+      <w:r>
+        <w:t>________________________</w:t>
       </w:r>
     </w:p>
     <w:p/>
@@ -65,24 +65,25 @@
         <w:t xml:space="preserve"> </w:t>
       </w:r>
       <w:proofErr w:type="spellStart"/>
-      <w:proofErr w:type="gramStart"/>
       <w:r>
         <w:t>name</w:t>
       </w:r>
       <w:proofErr w:type="spellEnd"/>
       <w:r>
-        <w:t>:_</w:t>
+        <w:t xml:space="preserve">: </w:t>
       </w:r>
-      <w:proofErr w:type="gramEnd"/>
       <w:r>
-        <w:t>_______________________________</w:t>
+        <w:t>João Branquinho</w:t>
+      </w:r>
+      <w:r>
+        <w:t>_____________________</w:t>
       </w:r>
     </w:p>
     <w:p/>
     <w:tbl>
       <w:tblPr>
         <w:tblStyle w:val="a5"/>
-        <w:tblW w:w="14820" w:type="dxa"/>
+        <w:tblW w:w="14884" w:type="dxa"/>
         <w:tblInd w:w="100" w:type="dxa"/>
         <w:tblBorders>
           <w:top w:val="single" w:sz="8" w:space="0" w:color="000000"/>
@@ -93,12 +94,6 @@
           <w:insideV w:val="single" w:sz="8" w:space="0" w:color="000000"/>
         </w:tblBorders>
         <w:tblLayout w:type="fixed"/>
-        <w:tblCellMar>
-          <w:top w:w="0" w:type="dxa"/>
-          <w:left w:w="0" w:type="dxa"/>
-          <w:bottom w:w="0" w:type="dxa"/>
-          <w:right w:w="0" w:type="dxa"/>
-        </w:tblCellMar>
         <w:tblLook w:val="0600" w:firstRow="0" w:lastRow="0" w:firstColumn="0" w:lastColumn="0" w:noHBand="1" w:noVBand="1"/>
       </w:tblPr>
       <w:tblGrid>
@@ -109,17 +104,9 @@
         <w:gridCol w:w="2550"/>
         <w:gridCol w:w="2685"/>
         <w:gridCol w:w="2700"/>
-        <w:gridCol w:w="1680"/>
+        <w:gridCol w:w="1744"/>
       </w:tblGrid>
       <w:tr>
-        <w:tblPrEx>
-          <w:tblCellMar>
-            <w:top w:w="0" w:type="dxa"/>
-            <w:left w:w="0" w:type="dxa"/>
-            <w:bottom w:w="0" w:type="dxa"/>
-            <w:right w:w="0" w:type="dxa"/>
-          </w:tblCellMar>
-        </w:tblPrEx>
         <w:tc>
           <w:tcPr>
             <w:tcW w:w="1140" w:type="dxa"/>
@@ -677,7 +664,7 @@
         </w:tc>
         <w:tc>
           <w:tcPr>
-            <w:tcW w:w="1680" w:type="dxa"/>
+            <w:tcW w:w="1744" w:type="dxa"/>
             <w:tcMar>
               <w:top w:w="100" w:type="dxa"/>
               <w:left w:w="100" w:type="dxa"/>
@@ -830,14 +817,9 @@
         </w:tc>
       </w:tr>
       <w:tr>
-        <w:tblPrEx>
-          <w:tblCellMar>
-            <w:top w:w="0" w:type="dxa"/>
-            <w:left w:w="0" w:type="dxa"/>
-            <w:bottom w:w="0" w:type="dxa"/>
-            <w:right w:w="0" w:type="dxa"/>
-          </w:tblCellMar>
-        </w:tblPrEx>
+        <w:trPr>
+          <w:trHeight w:val="1025"/>
+        </w:trPr>
         <w:tc>
           <w:tcPr>
             <w:tcW w:w="1140" w:type="dxa"/>
@@ -880,6 +862,9 @@
               <w:spacing w:line="240" w:lineRule="auto"/>
               <w:jc w:val="center"/>
             </w:pPr>
+            <w:r>
+              <w:t>4</w:t>
+            </w:r>
           </w:p>
         </w:tc>
         <w:tc>
@@ -900,11 +885,14 @@
             </w:pPr>
             <w:proofErr w:type="spellStart"/>
             <w:r>
-              <w:t>Yes</w:t>
-            </w:r>
-            <w:proofErr w:type="spellEnd"/>
-            <w:r>
-              <w:t>__ | No__</w:t>
+              <w:t>Yes_</w:t>
+            </w:r>
+            <w:r>
+              <w:t>x</w:t>
+            </w:r>
+            <w:proofErr w:type="spellEnd"/>
+            <w:r>
+              <w:t>_ | No__</w:t>
             </w:r>
           </w:p>
         </w:tc>
@@ -925,28 +913,15 @@
               <w:jc w:val="center"/>
             </w:pPr>
             <w:r>
-              <w:t>__________</w:t>
-            </w:r>
-          </w:p>
-          <w:p>
-            <w:pPr>
-              <w:widowControl w:val="0"/>
-              <w:spacing w:line="240" w:lineRule="auto"/>
-              <w:jc w:val="center"/>
-            </w:pPr>
-            <w:r>
-              <w:t>:</w:t>
-            </w:r>
-          </w:p>
-          <w:p>
-            <w:pPr>
-              <w:widowControl w:val="0"/>
-              <w:spacing w:line="240" w:lineRule="auto"/>
-              <w:jc w:val="center"/>
-            </w:pPr>
-            <w:r>
-              <w:t>__________</w:t>
-            </w:r>
+              <w:t>1 min</w:t>
+            </w:r>
+          </w:p>
+          <w:p>
+            <w:pPr>
+              <w:widowControl w:val="0"/>
+              <w:spacing w:line="240" w:lineRule="auto"/>
+              <w:jc w:val="center"/>
+            </w:pPr>
           </w:p>
         </w:tc>
         <w:tc>
@@ -970,6 +945,52 @@
             </w:r>
             <w:proofErr w:type="spellStart"/>
             <w:r>
+              <w:t>Few_</w:t>
+            </w:r>
+            <w:r>
+              <w:t>x</w:t>
+            </w:r>
+            <w:proofErr w:type="spellEnd"/>
+            <w:r>
+              <w:t xml:space="preserve">_ | A </w:t>
+            </w:r>
+            <w:proofErr w:type="spellStart"/>
+            <w:r>
+              <w:t>lot</w:t>
+            </w:r>
+            <w:proofErr w:type="spellEnd"/>
+            <w:r>
+              <w:t>__</w:t>
+            </w:r>
+          </w:p>
+        </w:tc>
+        <w:tc>
+          <w:tcPr>
+            <w:tcW w:w="2685" w:type="dxa"/>
+            <w:tcMar>
+              <w:top w:w="100" w:type="dxa"/>
+              <w:left w:w="100" w:type="dxa"/>
+              <w:bottom w:w="100" w:type="dxa"/>
+              <w:right w:w="100" w:type="dxa"/>
+            </w:tcMar>
+          </w:tcPr>
+          <w:p>
+            <w:pPr>
+              <w:jc w:val="center"/>
+            </w:pPr>
+            <w:proofErr w:type="spellStart"/>
+            <w:r>
+              <w:t>No_</w:t>
+            </w:r>
+            <w:r>
+              <w:t>x</w:t>
+            </w:r>
+            <w:proofErr w:type="spellEnd"/>
+            <w:r>
+              <w:t xml:space="preserve">_ | </w:t>
+            </w:r>
+            <w:proofErr w:type="spellStart"/>
+            <w:r>
               <w:t>Few</w:t>
             </w:r>
             <w:proofErr w:type="spellEnd"/>
@@ -988,20 +1009,28 @@
         </w:tc>
         <w:tc>
           <w:tcPr>
-            <w:tcW w:w="2685" w:type="dxa"/>
-            <w:tcMar>
-              <w:top w:w="100" w:type="dxa"/>
-              <w:left w:w="100" w:type="dxa"/>
-              <w:bottom w:w="100" w:type="dxa"/>
-              <w:right w:w="100" w:type="dxa"/>
-            </w:tcMar>
-          </w:tcPr>
-          <w:p>
-            <w:pPr>
-              <w:jc w:val="center"/>
-            </w:pPr>
-            <w:r>
-              <w:t xml:space="preserve">No__ | </w:t>
+            <w:tcW w:w="2700" w:type="dxa"/>
+            <w:tcMar>
+              <w:top w:w="100" w:type="dxa"/>
+              <w:left w:w="100" w:type="dxa"/>
+              <w:bottom w:w="100" w:type="dxa"/>
+              <w:right w:w="100" w:type="dxa"/>
+            </w:tcMar>
+          </w:tcPr>
+          <w:p>
+            <w:pPr>
+              <w:jc w:val="center"/>
+            </w:pPr>
+            <w:proofErr w:type="spellStart"/>
+            <w:r>
+              <w:t>No_</w:t>
+            </w:r>
+            <w:r>
+              <w:t>x</w:t>
+            </w:r>
+            <w:proofErr w:type="spellEnd"/>
+            <w:r>
+              <w:t xml:space="preserve">_ | </w:t>
             </w:r>
             <w:proofErr w:type="spellStart"/>
             <w:r>
@@ -1023,42 +1052,7 @@
         </w:tc>
         <w:tc>
           <w:tcPr>
-            <w:tcW w:w="2700" w:type="dxa"/>
-            <w:tcMar>
-              <w:top w:w="100" w:type="dxa"/>
-              <w:left w:w="100" w:type="dxa"/>
-              <w:bottom w:w="100" w:type="dxa"/>
-              <w:right w:w="100" w:type="dxa"/>
-            </w:tcMar>
-          </w:tcPr>
-          <w:p>
-            <w:pPr>
-              <w:jc w:val="center"/>
-            </w:pPr>
-            <w:r>
-              <w:t xml:space="preserve">No__ | </w:t>
-            </w:r>
-            <w:proofErr w:type="spellStart"/>
-            <w:r>
-              <w:t>Few</w:t>
-            </w:r>
-            <w:proofErr w:type="spellEnd"/>
-            <w:r>
-              <w:t xml:space="preserve">__ | A </w:t>
-            </w:r>
-            <w:proofErr w:type="spellStart"/>
-            <w:r>
-              <w:t>lot</w:t>
-            </w:r>
-            <w:proofErr w:type="spellEnd"/>
-            <w:r>
-              <w:t>__</w:t>
-            </w:r>
-          </w:p>
-        </w:tc>
-        <w:tc>
-          <w:tcPr>
-            <w:tcW w:w="1680" w:type="dxa"/>
+            <w:tcW w:w="1744" w:type="dxa"/>
             <w:tcMar>
               <w:top w:w="100" w:type="dxa"/>
               <w:left w:w="100" w:type="dxa"/>
@@ -1076,6 +1070,410 @@
           <w:tbl>
             <w:tblPr>
               <w:tblStyle w:val="a"/>
+              <w:tblW w:w="1145" w:type="dxa"/>
+              <w:tblInd w:w="0" w:type="dxa"/>
+              <w:tblBorders>
+                <w:top w:val="single" w:sz="8" w:space="0" w:color="000000"/>
+                <w:left w:val="single" w:sz="8" w:space="0" w:color="000000"/>
+                <w:bottom w:val="single" w:sz="8" w:space="0" w:color="000000"/>
+                <w:right w:val="single" w:sz="8" w:space="0" w:color="000000"/>
+                <w:insideH w:val="single" w:sz="8" w:space="0" w:color="000000"/>
+                <w:insideV w:val="single" w:sz="8" w:space="0" w:color="000000"/>
+              </w:tblBorders>
+              <w:tblLayout w:type="fixed"/>
+              <w:tblLook w:val="0600" w:firstRow="0" w:lastRow="0" w:firstColumn="0" w:lastColumn="0" w:noHBand="1" w:noVBand="1"/>
+            </w:tblPr>
+            <w:tblGrid>
+              <w:gridCol w:w="220"/>
+              <w:gridCol w:w="220"/>
+              <w:gridCol w:w="220"/>
+              <w:gridCol w:w="265"/>
+              <w:gridCol w:w="220"/>
+            </w:tblGrid>
+            <w:tr>
+              <w:trPr>
+                <w:trHeight w:val="313"/>
+              </w:trPr>
+              <w:tc>
+                <w:tcPr>
+                  <w:tcW w:w="220" w:type="dxa"/>
+                  <w:tcMar>
+                    <w:top w:w="100" w:type="dxa"/>
+                    <w:left w:w="100" w:type="dxa"/>
+                    <w:bottom w:w="100" w:type="dxa"/>
+                    <w:right w:w="100" w:type="dxa"/>
+                  </w:tcMar>
+                </w:tcPr>
+                <w:p>
+                  <w:pPr>
+                    <w:widowControl w:val="0"/>
+                    <w:spacing w:line="240" w:lineRule="auto"/>
+                    <w:jc w:val="center"/>
+                  </w:pPr>
+                  <w:r>
+                    <w:t>1</w:t>
+                  </w:r>
+                </w:p>
+              </w:tc>
+              <w:tc>
+                <w:tcPr>
+                  <w:tcW w:w="220" w:type="dxa"/>
+                  <w:tcMar>
+                    <w:top w:w="100" w:type="dxa"/>
+                    <w:left w:w="100" w:type="dxa"/>
+                    <w:bottom w:w="100" w:type="dxa"/>
+                    <w:right w:w="100" w:type="dxa"/>
+                  </w:tcMar>
+                </w:tcPr>
+                <w:p>
+                  <w:pPr>
+                    <w:widowControl w:val="0"/>
+                    <w:spacing w:line="240" w:lineRule="auto"/>
+                    <w:jc w:val="center"/>
+                  </w:pPr>
+                  <w:r>
+                    <w:t>2</w:t>
+                  </w:r>
+                </w:p>
+              </w:tc>
+              <w:tc>
+                <w:tcPr>
+                  <w:tcW w:w="220" w:type="dxa"/>
+                  <w:tcMar>
+                    <w:top w:w="100" w:type="dxa"/>
+                    <w:left w:w="100" w:type="dxa"/>
+                    <w:bottom w:w="100" w:type="dxa"/>
+                    <w:right w:w="100" w:type="dxa"/>
+                  </w:tcMar>
+                </w:tcPr>
+                <w:p>
+                  <w:pPr>
+                    <w:widowControl w:val="0"/>
+                    <w:spacing w:line="240" w:lineRule="auto"/>
+                    <w:jc w:val="center"/>
+                  </w:pPr>
+                  <w:r>
+                    <w:t>3</w:t>
+                  </w:r>
+                </w:p>
+              </w:tc>
+              <w:tc>
+                <w:tcPr>
+                  <w:tcW w:w="265" w:type="dxa"/>
+                  <w:tcMar>
+                    <w:top w:w="100" w:type="dxa"/>
+                    <w:left w:w="100" w:type="dxa"/>
+                    <w:bottom w:w="100" w:type="dxa"/>
+                    <w:right w:w="100" w:type="dxa"/>
+                  </w:tcMar>
+                </w:tcPr>
+                <w:p>
+                  <w:pPr>
+                    <w:widowControl w:val="0"/>
+                    <w:spacing w:line="240" w:lineRule="auto"/>
+                    <w:jc w:val="center"/>
+                  </w:pPr>
+                  <w:r>
+                    <w:rPr>
+                      <w:color w:val="FF0000"/>
+                    </w:rPr>
+                    <w:t>4</w:t>
+                  </w:r>
+                </w:p>
+              </w:tc>
+              <w:tc>
+                <w:tcPr>
+                  <w:tcW w:w="220" w:type="dxa"/>
+                  <w:tcMar>
+                    <w:top w:w="100" w:type="dxa"/>
+                    <w:left w:w="100" w:type="dxa"/>
+                    <w:bottom w:w="100" w:type="dxa"/>
+                    <w:right w:w="100" w:type="dxa"/>
+                  </w:tcMar>
+                </w:tcPr>
+                <w:p>
+                  <w:pPr>
+                    <w:widowControl w:val="0"/>
+                    <w:spacing w:line="240" w:lineRule="auto"/>
+                    <w:jc w:val="center"/>
+                  </w:pPr>
+                  <w:r>
+                    <w:t>5</w:t>
+                  </w:r>
+                </w:p>
+              </w:tc>
+            </w:tr>
+          </w:tbl>
+          <w:p>
+            <w:pPr>
+              <w:widowControl w:val="0"/>
+              <w:spacing w:line="240" w:lineRule="auto"/>
+              <w:jc w:val="center"/>
+            </w:pPr>
+          </w:p>
+        </w:tc>
+      </w:tr>
+      <w:tr>
+        <w:tc>
+          <w:tcPr>
+            <w:tcW w:w="1140" w:type="dxa"/>
+            <w:tcMar>
+              <w:top w:w="100" w:type="dxa"/>
+              <w:left w:w="100" w:type="dxa"/>
+              <w:bottom w:w="100" w:type="dxa"/>
+              <w:right w:w="100" w:type="dxa"/>
+            </w:tcMar>
+          </w:tcPr>
+          <w:p>
+            <w:pPr>
+              <w:widowControl w:val="0"/>
+              <w:spacing w:line="240" w:lineRule="auto"/>
+              <w:jc w:val="center"/>
+            </w:pPr>
+            <w:proofErr w:type="spellStart"/>
+            <w:r>
+              <w:t>Task</w:t>
+            </w:r>
+            <w:proofErr w:type="spellEnd"/>
+            <w:r>
+              <w:t xml:space="preserve"> 1.2</w:t>
+            </w:r>
+          </w:p>
+        </w:tc>
+        <w:tc>
+          <w:tcPr>
+            <w:tcW w:w="855" w:type="dxa"/>
+            <w:tcMar>
+              <w:top w:w="100" w:type="dxa"/>
+              <w:left w:w="100" w:type="dxa"/>
+              <w:bottom w:w="100" w:type="dxa"/>
+              <w:right w:w="100" w:type="dxa"/>
+            </w:tcMar>
+          </w:tcPr>
+          <w:p>
+            <w:pPr>
+              <w:widowControl w:val="0"/>
+              <w:spacing w:line="240" w:lineRule="auto"/>
+              <w:jc w:val="center"/>
+            </w:pPr>
+            <w:r>
+              <w:t>2</w:t>
+            </w:r>
+          </w:p>
+        </w:tc>
+        <w:tc>
+          <w:tcPr>
+            <w:tcW w:w="1575" w:type="dxa"/>
+            <w:tcMar>
+              <w:top w:w="100" w:type="dxa"/>
+              <w:left w:w="100" w:type="dxa"/>
+              <w:bottom w:w="100" w:type="dxa"/>
+              <w:right w:w="100" w:type="dxa"/>
+            </w:tcMar>
+          </w:tcPr>
+          <w:p>
+            <w:pPr>
+              <w:widowControl w:val="0"/>
+              <w:spacing w:line="240" w:lineRule="auto"/>
+              <w:jc w:val="center"/>
+            </w:pPr>
+            <w:proofErr w:type="spellStart"/>
+            <w:r>
+              <w:t>Yes_</w:t>
+            </w:r>
+            <w:r>
+              <w:t>x</w:t>
+            </w:r>
+            <w:proofErr w:type="spellEnd"/>
+            <w:r>
+              <w:t>_ | No__</w:t>
+            </w:r>
+          </w:p>
+        </w:tc>
+        <w:tc>
+          <w:tcPr>
+            <w:tcW w:w="1635" w:type="dxa"/>
+            <w:tcMar>
+              <w:top w:w="100" w:type="dxa"/>
+              <w:left w:w="100" w:type="dxa"/>
+              <w:bottom w:w="100" w:type="dxa"/>
+              <w:right w:w="100" w:type="dxa"/>
+            </w:tcMar>
+          </w:tcPr>
+          <w:p>
+            <w:pPr>
+              <w:widowControl w:val="0"/>
+              <w:spacing w:line="240" w:lineRule="auto"/>
+              <w:jc w:val="center"/>
+            </w:pPr>
+            <w:r>
+              <w:t xml:space="preserve">10 </w:t>
+            </w:r>
+            <w:proofErr w:type="spellStart"/>
+            <w:r>
+              <w:t>sec</w:t>
+            </w:r>
+            <w:proofErr w:type="spellEnd"/>
+          </w:p>
+          <w:p>
+            <w:pPr>
+              <w:widowControl w:val="0"/>
+              <w:spacing w:line="240" w:lineRule="auto"/>
+              <w:jc w:val="center"/>
+            </w:pPr>
+          </w:p>
+        </w:tc>
+        <w:tc>
+          <w:tcPr>
+            <w:tcW w:w="2550" w:type="dxa"/>
+            <w:tcMar>
+              <w:top w:w="100" w:type="dxa"/>
+              <w:left w:w="100" w:type="dxa"/>
+              <w:bottom w:w="100" w:type="dxa"/>
+              <w:right w:w="100" w:type="dxa"/>
+            </w:tcMar>
+          </w:tcPr>
+          <w:p>
+            <w:pPr>
+              <w:widowControl w:val="0"/>
+              <w:spacing w:line="240" w:lineRule="auto"/>
+              <w:jc w:val="center"/>
+            </w:pPr>
+            <w:proofErr w:type="spellStart"/>
+            <w:r>
+              <w:t>No_</w:t>
+            </w:r>
+            <w:r>
+              <w:t>x</w:t>
+            </w:r>
+            <w:proofErr w:type="spellEnd"/>
+            <w:r>
+              <w:t xml:space="preserve">_ | </w:t>
+            </w:r>
+            <w:proofErr w:type="spellStart"/>
+            <w:r>
+              <w:t>Few</w:t>
+            </w:r>
+            <w:proofErr w:type="spellEnd"/>
+            <w:r>
+              <w:t xml:space="preserve">__ | A </w:t>
+            </w:r>
+            <w:proofErr w:type="spellStart"/>
+            <w:r>
+              <w:t>lot</w:t>
+            </w:r>
+            <w:proofErr w:type="spellEnd"/>
+            <w:r>
+              <w:t>__</w:t>
+            </w:r>
+          </w:p>
+        </w:tc>
+        <w:tc>
+          <w:tcPr>
+            <w:tcW w:w="2685" w:type="dxa"/>
+            <w:tcMar>
+              <w:top w:w="100" w:type="dxa"/>
+              <w:left w:w="100" w:type="dxa"/>
+              <w:bottom w:w="100" w:type="dxa"/>
+              <w:right w:w="100" w:type="dxa"/>
+            </w:tcMar>
+          </w:tcPr>
+          <w:p>
+            <w:pPr>
+              <w:jc w:val="center"/>
+            </w:pPr>
+            <w:proofErr w:type="spellStart"/>
+            <w:r>
+              <w:t>No_</w:t>
+            </w:r>
+            <w:r>
+              <w:t>x</w:t>
+            </w:r>
+            <w:proofErr w:type="spellEnd"/>
+            <w:r>
+              <w:t xml:space="preserve">_ | </w:t>
+            </w:r>
+            <w:proofErr w:type="spellStart"/>
+            <w:r>
+              <w:t>Few</w:t>
+            </w:r>
+            <w:proofErr w:type="spellEnd"/>
+            <w:r>
+              <w:t xml:space="preserve">__ | A </w:t>
+            </w:r>
+            <w:proofErr w:type="spellStart"/>
+            <w:r>
+              <w:t>lot</w:t>
+            </w:r>
+            <w:proofErr w:type="spellEnd"/>
+            <w:r>
+              <w:t>__</w:t>
+            </w:r>
+          </w:p>
+        </w:tc>
+        <w:tc>
+          <w:tcPr>
+            <w:tcW w:w="2700" w:type="dxa"/>
+            <w:tcMar>
+              <w:top w:w="100" w:type="dxa"/>
+              <w:left w:w="100" w:type="dxa"/>
+              <w:bottom w:w="100" w:type="dxa"/>
+              <w:right w:w="100" w:type="dxa"/>
+            </w:tcMar>
+          </w:tcPr>
+          <w:p>
+            <w:pPr>
+              <w:jc w:val="center"/>
+            </w:pPr>
+            <w:proofErr w:type="spellStart"/>
+            <w:r>
+              <w:t>No_</w:t>
+            </w:r>
+            <w:r>
+              <w:t>x</w:t>
+            </w:r>
+            <w:proofErr w:type="spellEnd"/>
+            <w:r>
+              <w:t xml:space="preserve">_ | </w:t>
+            </w:r>
+            <w:proofErr w:type="spellStart"/>
+            <w:r>
+              <w:t>Few</w:t>
+            </w:r>
+            <w:proofErr w:type="spellEnd"/>
+            <w:r>
+              <w:t xml:space="preserve">__ | A </w:t>
+            </w:r>
+            <w:proofErr w:type="spellStart"/>
+            <w:r>
+              <w:t>lot</w:t>
+            </w:r>
+            <w:proofErr w:type="spellEnd"/>
+            <w:r>
+              <w:t>__</w:t>
+            </w:r>
+          </w:p>
+        </w:tc>
+        <w:tc>
+          <w:tcPr>
+            <w:tcW w:w="1744" w:type="dxa"/>
+            <w:tcMar>
+              <w:top w:w="100" w:type="dxa"/>
+              <w:left w:w="100" w:type="dxa"/>
+              <w:bottom w:w="100" w:type="dxa"/>
+              <w:right w:w="100" w:type="dxa"/>
+            </w:tcMar>
+          </w:tcPr>
+          <w:p>
+            <w:pPr>
+              <w:widowControl w:val="0"/>
+              <w:spacing w:line="240" w:lineRule="auto"/>
+              <w:jc w:val="center"/>
+            </w:pPr>
+          </w:p>
+          <w:tbl>
+            <w:tblPr>
+              <w:tblStyle w:val="a0"/>
               <w:tblW w:w="928" w:type="dxa"/>
               <w:tblInd w:w="0" w:type="dxa"/>
               <w:tblBorders>
@@ -1087,12 +1485,6 @@
                 <w:insideV w:val="single" w:sz="8" w:space="0" w:color="000000"/>
               </w:tblBorders>
               <w:tblLayout w:type="fixed"/>
-              <w:tblCellMar>
-                <w:top w:w="0" w:type="dxa"/>
-                <w:left w:w="0" w:type="dxa"/>
-                <w:bottom w:w="0" w:type="dxa"/>
-                <w:right w:w="0" w:type="dxa"/>
-              </w:tblCellMar>
               <w:tblLook w:val="0600" w:firstRow="0" w:lastRow="0" w:firstColumn="0" w:lastColumn="0" w:noHBand="1" w:noVBand="1"/>
             </w:tblPr>
             <w:tblGrid>
@@ -1103,14 +1495,6 @@
               <w:gridCol w:w="220"/>
             </w:tblGrid>
             <w:tr>
-              <w:tblPrEx>
-                <w:tblCellMar>
-                  <w:top w:w="0" w:type="dxa"/>
-                  <w:left w:w="0" w:type="dxa"/>
-                  <w:bottom w:w="0" w:type="dxa"/>
-                  <w:right w:w="0" w:type="dxa"/>
-                </w:tblCellMar>
-              </w:tblPrEx>
               <w:tc>
                 <w:tcPr>
                   <w:tcW w:w="185" w:type="dxa"/>
@@ -1210,8 +1594,14 @@
                     <w:widowControl w:val="0"/>
                     <w:spacing w:line="240" w:lineRule="auto"/>
                     <w:jc w:val="center"/>
+                    <w:rPr>
+                      <w:color w:val="FF0000"/>
+                    </w:rPr>
                   </w:pPr>
                   <w:r>
+                    <w:rPr>
+                      <w:color w:val="FF0000"/>
+                    </w:rPr>
                     <w:t>5</w:t>
                   </w:r>
                 </w:p>
@@ -1228,14 +1618,6 @@
         </w:tc>
       </w:tr>
       <w:tr>
-        <w:tblPrEx>
-          <w:tblCellMar>
-            <w:top w:w="0" w:type="dxa"/>
-            <w:left w:w="0" w:type="dxa"/>
-            <w:bottom w:w="0" w:type="dxa"/>
-            <w:right w:w="0" w:type="dxa"/>
-          </w:tblCellMar>
-        </w:tblPrEx>
         <w:tc>
           <w:tcPr>
             <w:tcW w:w="1140" w:type="dxa"/>
@@ -1258,7 +1640,7 @@
             </w:r>
             <w:proofErr w:type="spellEnd"/>
             <w:r>
-              <w:t xml:space="preserve"> 1.2</w:t>
+              <w:t xml:space="preserve"> 1.3</w:t>
             </w:r>
           </w:p>
         </w:tc>
@@ -1278,6 +1660,9 @@
               <w:spacing w:line="240" w:lineRule="auto"/>
               <w:jc w:val="center"/>
             </w:pPr>
+            <w:r>
+              <w:t>8</w:t>
+            </w:r>
           </w:p>
         </w:tc>
         <w:tc>
@@ -1298,11 +1683,14 @@
             </w:pPr>
             <w:proofErr w:type="spellStart"/>
             <w:r>
-              <w:t>Yes</w:t>
-            </w:r>
-            <w:proofErr w:type="spellEnd"/>
-            <w:r>
-              <w:t>__ | No__</w:t>
+              <w:t>Yes_</w:t>
+            </w:r>
+            <w:r>
+              <w:t>x</w:t>
+            </w:r>
+            <w:proofErr w:type="spellEnd"/>
+            <w:r>
+              <w:t>_ | No__</w:t>
             </w:r>
           </w:p>
         </w:tc>
@@ -1323,28 +1711,13 @@
               <w:jc w:val="center"/>
             </w:pPr>
             <w:r>
-              <w:t>__________</w:t>
-            </w:r>
-          </w:p>
-          <w:p>
-            <w:pPr>
-              <w:widowControl w:val="0"/>
-              <w:spacing w:line="240" w:lineRule="auto"/>
-              <w:jc w:val="center"/>
-            </w:pPr>
-            <w:r>
-              <w:t>:</w:t>
-            </w:r>
-          </w:p>
-          <w:p>
-            <w:pPr>
-              <w:widowControl w:val="0"/>
-              <w:spacing w:line="240" w:lineRule="auto"/>
-              <w:jc w:val="center"/>
-            </w:pPr>
-            <w:r>
-              <w:t>__________</w:t>
-            </w:r>
+              <w:t xml:space="preserve">30 </w:t>
+            </w:r>
+            <w:proofErr w:type="spellStart"/>
+            <w:r>
+              <w:t>sec</w:t>
+            </w:r>
+            <w:proofErr w:type="spellEnd"/>
           </w:p>
         </w:tc>
         <w:tc>
@@ -1363,8 +1736,16 @@
               <w:spacing w:line="240" w:lineRule="auto"/>
               <w:jc w:val="center"/>
             </w:pPr>
-            <w:r>
-              <w:t xml:space="preserve">No__ | </w:t>
+            <w:proofErr w:type="spellStart"/>
+            <w:r>
+              <w:t>No_</w:t>
+            </w:r>
+            <w:r>
+              <w:t>x</w:t>
+            </w:r>
+            <w:proofErr w:type="spellEnd"/>
+            <w:r>
+              <w:t xml:space="preserve">_ | </w:t>
             </w:r>
             <w:proofErr w:type="spellStart"/>
             <w:r>
@@ -1398,8 +1779,16 @@
             <w:pPr>
               <w:jc w:val="center"/>
             </w:pPr>
-            <w:r>
-              <w:t xml:space="preserve">No__ | </w:t>
+            <w:proofErr w:type="spellStart"/>
+            <w:r>
+              <w:t>No_</w:t>
+            </w:r>
+            <w:r>
+              <w:t>x</w:t>
+            </w:r>
+            <w:proofErr w:type="spellEnd"/>
+            <w:r>
+              <w:t xml:space="preserve">_ | </w:t>
             </w:r>
             <w:proofErr w:type="spellStart"/>
             <w:r>
@@ -1433,8 +1822,16 @@
             <w:pPr>
               <w:jc w:val="center"/>
             </w:pPr>
-            <w:r>
-              <w:t xml:space="preserve">No__ | </w:t>
+            <w:proofErr w:type="spellStart"/>
+            <w:r>
+              <w:t>No_</w:t>
+            </w:r>
+            <w:r>
+              <w:t>x</w:t>
+            </w:r>
+            <w:proofErr w:type="spellEnd"/>
+            <w:r>
+              <w:t xml:space="preserve">_ | </w:t>
             </w:r>
             <w:proofErr w:type="spellStart"/>
             <w:r>
@@ -1456,7 +1853,7 @@
         </w:tc>
         <w:tc>
           <w:tcPr>
-            <w:tcW w:w="1680" w:type="dxa"/>
+            <w:tcW w:w="1744" w:type="dxa"/>
             <w:tcMar>
               <w:top w:w="100" w:type="dxa"/>
               <w:left w:w="100" w:type="dxa"/>
@@ -1473,7 +1870,7 @@
           </w:p>
           <w:tbl>
             <w:tblPr>
-              <w:tblStyle w:val="a0"/>
+              <w:tblStyle w:val="a1"/>
               <w:tblW w:w="928" w:type="dxa"/>
               <w:tblInd w:w="0" w:type="dxa"/>
               <w:tblBorders>
@@ -1485,12 +1882,6 @@
                 <w:insideV w:val="single" w:sz="8" w:space="0" w:color="000000"/>
               </w:tblBorders>
               <w:tblLayout w:type="fixed"/>
-              <w:tblCellMar>
-                <w:top w:w="0" w:type="dxa"/>
-                <w:left w:w="0" w:type="dxa"/>
-                <w:bottom w:w="0" w:type="dxa"/>
-                <w:right w:w="0" w:type="dxa"/>
-              </w:tblCellMar>
               <w:tblLook w:val="0600" w:firstRow="0" w:lastRow="0" w:firstColumn="0" w:lastColumn="0" w:noHBand="1" w:noVBand="1"/>
             </w:tblPr>
             <w:tblGrid>
@@ -1501,14 +1892,6 @@
               <w:gridCol w:w="220"/>
             </w:tblGrid>
             <w:tr>
-              <w:tblPrEx>
-                <w:tblCellMar>
-                  <w:top w:w="0" w:type="dxa"/>
-                  <w:left w:w="0" w:type="dxa"/>
-                  <w:bottom w:w="0" w:type="dxa"/>
-                  <w:right w:w="0" w:type="dxa"/>
-                </w:tblCellMar>
-              </w:tblPrEx>
               <w:tc>
                 <w:tcPr>
                   <w:tcW w:w="185" w:type="dxa"/>
@@ -1608,8 +1991,14 @@
                     <w:widowControl w:val="0"/>
                     <w:spacing w:line="240" w:lineRule="auto"/>
                     <w:jc w:val="center"/>
+                    <w:rPr>
+                      <w:color w:val="FF0000"/>
+                    </w:rPr>
                   </w:pPr>
                   <w:r>
+                    <w:rPr>
+                      <w:color w:val="FF0000"/>
+                    </w:rPr>
                     <w:t>5</w:t>
                   </w:r>
                 </w:p>
@@ -1626,14 +2015,6 @@
         </w:tc>
       </w:tr>
       <w:tr>
-        <w:tblPrEx>
-          <w:tblCellMar>
-            <w:top w:w="0" w:type="dxa"/>
-            <w:left w:w="0" w:type="dxa"/>
-            <w:bottom w:w="0" w:type="dxa"/>
-            <w:right w:w="0" w:type="dxa"/>
-          </w:tblCellMar>
-        </w:tblPrEx>
         <w:tc>
           <w:tcPr>
             <w:tcW w:w="1140" w:type="dxa"/>
@@ -1656,7 +2037,13 @@
             </w:r>
             <w:proofErr w:type="spellEnd"/>
             <w:r>
-              <w:t xml:space="preserve"> 1.3</w:t>
+              <w:t xml:space="preserve"> 1</w:t>
+            </w:r>
+            <w:r>
+              <w:t>.</w:t>
+            </w:r>
+            <w:r>
+              <w:t>4</w:t>
             </w:r>
           </w:p>
         </w:tc>
@@ -1676,6 +2063,9 @@
               <w:spacing w:line="240" w:lineRule="auto"/>
               <w:jc w:val="center"/>
             </w:pPr>
+            <w:r>
+              <w:t>10</w:t>
+            </w:r>
           </w:p>
         </w:tc>
         <w:tc>
@@ -1696,11 +2086,14 @@
             </w:pPr>
             <w:proofErr w:type="spellStart"/>
             <w:r>
-              <w:t>Yes</w:t>
-            </w:r>
-            <w:proofErr w:type="spellEnd"/>
-            <w:r>
-              <w:t>__ | No__</w:t>
+              <w:t>Yes_</w:t>
+            </w:r>
+            <w:r>
+              <w:t>x</w:t>
+            </w:r>
+            <w:proofErr w:type="spellEnd"/>
+            <w:r>
+              <w:t>_ | No__</w:t>
             </w:r>
           </w:p>
         </w:tc>
@@ -1721,27 +2114,7 @@
               <w:jc w:val="center"/>
             </w:pPr>
             <w:r>
-              <w:t>__________</w:t>
-            </w:r>
-          </w:p>
-          <w:p>
-            <w:pPr>
-              <w:widowControl w:val="0"/>
-              <w:spacing w:line="240" w:lineRule="auto"/>
-              <w:jc w:val="center"/>
-            </w:pPr>
-            <w:r>
-              <w:t>:</w:t>
-            </w:r>
-          </w:p>
-          <w:p>
-            <w:pPr>
-              <w:widowControl w:val="0"/>
-              <w:spacing w:line="240" w:lineRule="auto"/>
-              <w:jc w:val="center"/>
-            </w:pPr>
-            <w:r>
-              <w:t>__________</w:t>
+              <w:t>1m30sec</w:t>
             </w:r>
           </w:p>
         </w:tc>
@@ -1766,11 +2139,14 @@
             </w:r>
             <w:proofErr w:type="spellStart"/>
             <w:r>
-              <w:t>Few</w:t>
-            </w:r>
-            <w:proofErr w:type="spellEnd"/>
-            <w:r>
-              <w:t xml:space="preserve">__ | A </w:t>
+              <w:t>Few_</w:t>
+            </w:r>
+            <w:r>
+              <w:t>x</w:t>
+            </w:r>
+            <w:proofErr w:type="spellEnd"/>
+            <w:r>
+              <w:t xml:space="preserve">_ | A </w:t>
             </w:r>
             <w:proofErr w:type="spellStart"/>
             <w:r>
@@ -1801,11 +2177,14 @@
             </w:r>
             <w:proofErr w:type="spellStart"/>
             <w:r>
-              <w:t>Few</w:t>
-            </w:r>
-            <w:proofErr w:type="spellEnd"/>
-            <w:r>
-              <w:t xml:space="preserve">__ | A </w:t>
+              <w:t>Few_</w:t>
+            </w:r>
+            <w:r>
+              <w:t>x</w:t>
+            </w:r>
+            <w:proofErr w:type="spellEnd"/>
+            <w:r>
+              <w:t xml:space="preserve">_ | A </w:t>
             </w:r>
             <w:proofErr w:type="spellStart"/>
             <w:r>
@@ -1836,11 +2215,14 @@
             </w:r>
             <w:proofErr w:type="spellStart"/>
             <w:r>
-              <w:t>Few</w:t>
-            </w:r>
-            <w:proofErr w:type="spellEnd"/>
-            <w:r>
-              <w:t xml:space="preserve">__ | A </w:t>
+              <w:t>Few_</w:t>
+            </w:r>
+            <w:r>
+              <w:t>x</w:t>
+            </w:r>
+            <w:proofErr w:type="spellEnd"/>
+            <w:r>
+              <w:t xml:space="preserve">_ | A </w:t>
             </w:r>
             <w:proofErr w:type="spellStart"/>
             <w:r>
@@ -1854,7 +2236,7 @@
         </w:tc>
         <w:tc>
           <w:tcPr>
-            <w:tcW w:w="1680" w:type="dxa"/>
+            <w:tcW w:w="1744" w:type="dxa"/>
             <w:tcMar>
               <w:top w:w="100" w:type="dxa"/>
               <w:left w:w="100" w:type="dxa"/>
@@ -1871,7 +2253,7 @@
           </w:p>
           <w:tbl>
             <w:tblPr>
-              <w:tblStyle w:val="a1"/>
+              <w:tblStyle w:val="a2"/>
               <w:tblW w:w="928" w:type="dxa"/>
               <w:tblInd w:w="0" w:type="dxa"/>
               <w:tblBorders>
@@ -1883,12 +2265,6 @@
                 <w:insideV w:val="single" w:sz="8" w:space="0" w:color="000000"/>
               </w:tblBorders>
               <w:tblLayout w:type="fixed"/>
-              <w:tblCellMar>
-                <w:top w:w="0" w:type="dxa"/>
-                <w:left w:w="0" w:type="dxa"/>
-                <w:bottom w:w="0" w:type="dxa"/>
-                <w:right w:w="0" w:type="dxa"/>
-              </w:tblCellMar>
               <w:tblLook w:val="0600" w:firstRow="0" w:lastRow="0" w:firstColumn="0" w:lastColumn="0" w:noHBand="1" w:noVBand="1"/>
             </w:tblPr>
             <w:tblGrid>
@@ -1899,14 +2275,403 @@
               <w:gridCol w:w="220"/>
             </w:tblGrid>
             <w:tr>
-              <w:tblPrEx>
-                <w:tblCellMar>
-                  <w:top w:w="0" w:type="dxa"/>
-                  <w:left w:w="0" w:type="dxa"/>
-                  <w:bottom w:w="0" w:type="dxa"/>
-                  <w:right w:w="0" w:type="dxa"/>
-                </w:tblCellMar>
-              </w:tblPrEx>
+              <w:tc>
+                <w:tcPr>
+                  <w:tcW w:w="185" w:type="dxa"/>
+                  <w:tcMar>
+                    <w:top w:w="100" w:type="dxa"/>
+                    <w:left w:w="100" w:type="dxa"/>
+                    <w:bottom w:w="100" w:type="dxa"/>
+                    <w:right w:w="100" w:type="dxa"/>
+                  </w:tcMar>
+                </w:tcPr>
+                <w:p>
+                  <w:pPr>
+                    <w:widowControl w:val="0"/>
+                    <w:spacing w:line="240" w:lineRule="auto"/>
+                    <w:jc w:val="center"/>
+                  </w:pPr>
+                  <w:r>
+                    <w:t>1</w:t>
+                  </w:r>
+                </w:p>
+              </w:tc>
+              <w:tc>
+                <w:tcPr>
+                  <w:tcW w:w="185" w:type="dxa"/>
+                  <w:tcMar>
+                    <w:top w:w="100" w:type="dxa"/>
+                    <w:left w:w="100" w:type="dxa"/>
+                    <w:bottom w:w="100" w:type="dxa"/>
+                    <w:right w:w="100" w:type="dxa"/>
+                  </w:tcMar>
+                </w:tcPr>
+                <w:p>
+                  <w:pPr>
+                    <w:widowControl w:val="0"/>
+                    <w:spacing w:line="240" w:lineRule="auto"/>
+                    <w:jc w:val="center"/>
+                  </w:pPr>
+                  <w:r>
+                    <w:t>2</w:t>
+                  </w:r>
+                </w:p>
+              </w:tc>
+              <w:tc>
+                <w:tcPr>
+                  <w:tcW w:w="185" w:type="dxa"/>
+                  <w:tcMar>
+                    <w:top w:w="100" w:type="dxa"/>
+                    <w:left w:w="100" w:type="dxa"/>
+                    <w:bottom w:w="100" w:type="dxa"/>
+                    <w:right w:w="100" w:type="dxa"/>
+                  </w:tcMar>
+                </w:tcPr>
+                <w:p>
+                  <w:pPr>
+                    <w:widowControl w:val="0"/>
+                    <w:spacing w:line="240" w:lineRule="auto"/>
+                    <w:jc w:val="center"/>
+                    <w:rPr>
+                      <w:color w:val="FF0000"/>
+                    </w:rPr>
+                  </w:pPr>
+                  <w:r>
+                    <w:rPr>
+                      <w:color w:val="FF0000"/>
+                    </w:rPr>
+                    <w:t>3</w:t>
+                  </w:r>
+                </w:p>
+              </w:tc>
+              <w:tc>
+                <w:tcPr>
+                  <w:tcW w:w="185" w:type="dxa"/>
+                  <w:tcMar>
+                    <w:top w:w="100" w:type="dxa"/>
+                    <w:left w:w="100" w:type="dxa"/>
+                    <w:bottom w:w="100" w:type="dxa"/>
+                    <w:right w:w="100" w:type="dxa"/>
+                  </w:tcMar>
+                </w:tcPr>
+                <w:p>
+                  <w:pPr>
+                    <w:widowControl w:val="0"/>
+                    <w:spacing w:line="240" w:lineRule="auto"/>
+                    <w:jc w:val="center"/>
+                  </w:pPr>
+                  <w:r>
+                    <w:t>4</w:t>
+                  </w:r>
+                </w:p>
+              </w:tc>
+              <w:tc>
+                <w:tcPr>
+                  <w:tcW w:w="185" w:type="dxa"/>
+                  <w:tcMar>
+                    <w:top w:w="100" w:type="dxa"/>
+                    <w:left w:w="100" w:type="dxa"/>
+                    <w:bottom w:w="100" w:type="dxa"/>
+                    <w:right w:w="100" w:type="dxa"/>
+                  </w:tcMar>
+                </w:tcPr>
+                <w:p>
+                  <w:pPr>
+                    <w:widowControl w:val="0"/>
+                    <w:spacing w:line="240" w:lineRule="auto"/>
+                    <w:jc w:val="center"/>
+                  </w:pPr>
+                  <w:r>
+                    <w:t>5</w:t>
+                  </w:r>
+                </w:p>
+              </w:tc>
+            </w:tr>
+          </w:tbl>
+          <w:p>
+            <w:pPr>
+              <w:widowControl w:val="0"/>
+              <w:spacing w:line="240" w:lineRule="auto"/>
+              <w:jc w:val="center"/>
+            </w:pPr>
+          </w:p>
+        </w:tc>
+      </w:tr>
+      <w:tr>
+        <w:tc>
+          <w:tcPr>
+            <w:tcW w:w="1140" w:type="dxa"/>
+            <w:tcMar>
+              <w:top w:w="100" w:type="dxa"/>
+              <w:left w:w="100" w:type="dxa"/>
+              <w:bottom w:w="100" w:type="dxa"/>
+              <w:right w:w="100" w:type="dxa"/>
+            </w:tcMar>
+          </w:tcPr>
+          <w:p>
+            <w:pPr>
+              <w:widowControl w:val="0"/>
+              <w:spacing w:line="240" w:lineRule="auto"/>
+              <w:jc w:val="center"/>
+            </w:pPr>
+            <w:proofErr w:type="spellStart"/>
+            <w:r>
+              <w:t>Task</w:t>
+            </w:r>
+            <w:proofErr w:type="spellEnd"/>
+            <w:r>
+              <w:t xml:space="preserve"> 1.5</w:t>
+            </w:r>
+          </w:p>
+        </w:tc>
+        <w:tc>
+          <w:tcPr>
+            <w:tcW w:w="855" w:type="dxa"/>
+            <w:tcMar>
+              <w:top w:w="100" w:type="dxa"/>
+              <w:left w:w="100" w:type="dxa"/>
+              <w:bottom w:w="100" w:type="dxa"/>
+              <w:right w:w="100" w:type="dxa"/>
+            </w:tcMar>
+          </w:tcPr>
+          <w:p>
+            <w:pPr>
+              <w:widowControl w:val="0"/>
+              <w:spacing w:line="240" w:lineRule="auto"/>
+              <w:jc w:val="center"/>
+            </w:pPr>
+            <w:r>
+              <w:t>2</w:t>
+            </w:r>
+          </w:p>
+        </w:tc>
+        <w:tc>
+          <w:tcPr>
+            <w:tcW w:w="1575" w:type="dxa"/>
+            <w:tcMar>
+              <w:top w:w="100" w:type="dxa"/>
+              <w:left w:w="100" w:type="dxa"/>
+              <w:bottom w:w="100" w:type="dxa"/>
+              <w:right w:w="100" w:type="dxa"/>
+            </w:tcMar>
+          </w:tcPr>
+          <w:p>
+            <w:pPr>
+              <w:widowControl w:val="0"/>
+              <w:spacing w:line="240" w:lineRule="auto"/>
+              <w:jc w:val="center"/>
+            </w:pPr>
+            <w:proofErr w:type="spellStart"/>
+            <w:r>
+              <w:t>Yes_</w:t>
+            </w:r>
+            <w:r>
+              <w:t>x</w:t>
+            </w:r>
+            <w:proofErr w:type="spellEnd"/>
+            <w:r>
+              <w:t>_ | No__</w:t>
+            </w:r>
+          </w:p>
+        </w:tc>
+        <w:tc>
+          <w:tcPr>
+            <w:tcW w:w="1635" w:type="dxa"/>
+            <w:tcMar>
+              <w:top w:w="100" w:type="dxa"/>
+              <w:left w:w="100" w:type="dxa"/>
+              <w:bottom w:w="100" w:type="dxa"/>
+              <w:right w:w="100" w:type="dxa"/>
+            </w:tcMar>
+          </w:tcPr>
+          <w:p>
+            <w:pPr>
+              <w:widowControl w:val="0"/>
+              <w:spacing w:line="240" w:lineRule="auto"/>
+              <w:jc w:val="center"/>
+            </w:pPr>
+            <w:r>
+              <w:t xml:space="preserve">10 </w:t>
+            </w:r>
+            <w:proofErr w:type="spellStart"/>
+            <w:r>
+              <w:t>sec</w:t>
+            </w:r>
+            <w:proofErr w:type="spellEnd"/>
+          </w:p>
+        </w:tc>
+        <w:tc>
+          <w:tcPr>
+            <w:tcW w:w="2550" w:type="dxa"/>
+            <w:tcMar>
+              <w:top w:w="100" w:type="dxa"/>
+              <w:left w:w="100" w:type="dxa"/>
+              <w:bottom w:w="100" w:type="dxa"/>
+              <w:right w:w="100" w:type="dxa"/>
+            </w:tcMar>
+          </w:tcPr>
+          <w:p>
+            <w:pPr>
+              <w:widowControl w:val="0"/>
+              <w:spacing w:line="240" w:lineRule="auto"/>
+              <w:jc w:val="center"/>
+            </w:pPr>
+            <w:proofErr w:type="spellStart"/>
+            <w:r>
+              <w:t>No_</w:t>
+            </w:r>
+            <w:r>
+              <w:t>x</w:t>
+            </w:r>
+            <w:proofErr w:type="spellEnd"/>
+            <w:r>
+              <w:t xml:space="preserve">_ | </w:t>
+            </w:r>
+            <w:proofErr w:type="spellStart"/>
+            <w:r>
+              <w:t>Few</w:t>
+            </w:r>
+            <w:proofErr w:type="spellEnd"/>
+            <w:r>
+              <w:t xml:space="preserve">__ | A </w:t>
+            </w:r>
+            <w:proofErr w:type="spellStart"/>
+            <w:r>
+              <w:t>lot</w:t>
+            </w:r>
+            <w:proofErr w:type="spellEnd"/>
+            <w:r>
+              <w:t>__</w:t>
+            </w:r>
+          </w:p>
+        </w:tc>
+        <w:tc>
+          <w:tcPr>
+            <w:tcW w:w="2685" w:type="dxa"/>
+            <w:tcMar>
+              <w:top w:w="100" w:type="dxa"/>
+              <w:left w:w="100" w:type="dxa"/>
+              <w:bottom w:w="100" w:type="dxa"/>
+              <w:right w:w="100" w:type="dxa"/>
+            </w:tcMar>
+          </w:tcPr>
+          <w:p>
+            <w:pPr>
+              <w:jc w:val="center"/>
+            </w:pPr>
+            <w:proofErr w:type="spellStart"/>
+            <w:r>
+              <w:t>No_</w:t>
+            </w:r>
+            <w:r>
+              <w:t>x</w:t>
+            </w:r>
+            <w:proofErr w:type="spellEnd"/>
+            <w:r>
+              <w:t xml:space="preserve">_ | </w:t>
+            </w:r>
+            <w:proofErr w:type="spellStart"/>
+            <w:r>
+              <w:t>Few</w:t>
+            </w:r>
+            <w:proofErr w:type="spellEnd"/>
+            <w:r>
+              <w:t xml:space="preserve">__ | A </w:t>
+            </w:r>
+            <w:proofErr w:type="spellStart"/>
+            <w:r>
+              <w:t>lot</w:t>
+            </w:r>
+            <w:proofErr w:type="spellEnd"/>
+            <w:r>
+              <w:t>__</w:t>
+            </w:r>
+          </w:p>
+        </w:tc>
+        <w:tc>
+          <w:tcPr>
+            <w:tcW w:w="2700" w:type="dxa"/>
+            <w:tcMar>
+              <w:top w:w="100" w:type="dxa"/>
+              <w:left w:w="100" w:type="dxa"/>
+              <w:bottom w:w="100" w:type="dxa"/>
+              <w:right w:w="100" w:type="dxa"/>
+            </w:tcMar>
+          </w:tcPr>
+          <w:p>
+            <w:pPr>
+              <w:jc w:val="center"/>
+            </w:pPr>
+            <w:proofErr w:type="spellStart"/>
+            <w:r>
+              <w:t>No_</w:t>
+            </w:r>
+            <w:r>
+              <w:t>x</w:t>
+            </w:r>
+            <w:proofErr w:type="spellEnd"/>
+            <w:r>
+              <w:t xml:space="preserve">_ | </w:t>
+            </w:r>
+            <w:proofErr w:type="spellStart"/>
+            <w:r>
+              <w:t>Few</w:t>
+            </w:r>
+            <w:proofErr w:type="spellEnd"/>
+            <w:r>
+              <w:t xml:space="preserve">__ | A </w:t>
+            </w:r>
+            <w:proofErr w:type="spellStart"/>
+            <w:r>
+              <w:t>lot</w:t>
+            </w:r>
+            <w:proofErr w:type="spellEnd"/>
+            <w:r>
+              <w:t>__</w:t>
+            </w:r>
+          </w:p>
+        </w:tc>
+        <w:tc>
+          <w:tcPr>
+            <w:tcW w:w="1744" w:type="dxa"/>
+            <w:tcMar>
+              <w:top w:w="100" w:type="dxa"/>
+              <w:left w:w="100" w:type="dxa"/>
+              <w:bottom w:w="100" w:type="dxa"/>
+              <w:right w:w="100" w:type="dxa"/>
+            </w:tcMar>
+          </w:tcPr>
+          <w:p>
+            <w:pPr>
+              <w:widowControl w:val="0"/>
+              <w:spacing w:line="240" w:lineRule="auto"/>
+              <w:jc w:val="center"/>
+            </w:pPr>
+          </w:p>
+          <w:tbl>
+            <w:tblPr>
+              <w:tblStyle w:val="a3"/>
+              <w:tblW w:w="928" w:type="dxa"/>
+              <w:tblInd w:w="0" w:type="dxa"/>
+              <w:tblBorders>
+                <w:top w:val="single" w:sz="8" w:space="0" w:color="000000"/>
+                <w:left w:val="single" w:sz="8" w:space="0" w:color="000000"/>
+                <w:bottom w:val="single" w:sz="8" w:space="0" w:color="000000"/>
+                <w:right w:val="single" w:sz="8" w:space="0" w:color="000000"/>
+                <w:insideH w:val="single" w:sz="8" w:space="0" w:color="000000"/>
+                <w:insideV w:val="single" w:sz="8" w:space="0" w:color="000000"/>
+              </w:tblBorders>
+              <w:tblLayout w:type="fixed"/>
+              <w:tblLook w:val="0600" w:firstRow="0" w:lastRow="0" w:firstColumn="0" w:lastColumn="0" w:noHBand="1" w:noVBand="1"/>
+            </w:tblPr>
+            <w:tblGrid>
+              <w:gridCol w:w="220"/>
+              <w:gridCol w:w="220"/>
+              <w:gridCol w:w="220"/>
+              <w:gridCol w:w="220"/>
+              <w:gridCol w:w="220"/>
+            </w:tblGrid>
+            <w:tr>
               <w:tc>
                 <w:tcPr>
                   <w:tcW w:w="185" w:type="dxa"/>
@@ -2006,8 +2771,14 @@
                     <w:widowControl w:val="0"/>
                     <w:spacing w:line="240" w:lineRule="auto"/>
                     <w:jc w:val="center"/>
+                    <w:rPr>
+                      <w:color w:val="FF0000"/>
+                    </w:rPr>
                   </w:pPr>
                   <w:r>
+                    <w:rPr>
+                      <w:color w:val="FF0000"/>
+                    </w:rPr>
                     <w:t>5</w:t>
                   </w:r>
                 </w:p>
@@ -2021,17 +2792,16 @@
               <w:jc w:val="center"/>
             </w:pPr>
           </w:p>
+          <w:p>
+            <w:pPr>
+              <w:widowControl w:val="0"/>
+              <w:spacing w:line="240" w:lineRule="auto"/>
+              <w:jc w:val="center"/>
+            </w:pPr>
+          </w:p>
         </w:tc>
       </w:tr>
       <w:tr>
-        <w:tblPrEx>
-          <w:tblCellMar>
-            <w:top w:w="0" w:type="dxa"/>
-            <w:left w:w="0" w:type="dxa"/>
-            <w:bottom w:w="0" w:type="dxa"/>
-            <w:right w:w="0" w:type="dxa"/>
-          </w:tblCellMar>
-        </w:tblPrEx>
         <w:tc>
           <w:tcPr>
             <w:tcW w:w="1140" w:type="dxa"/>
@@ -2050,11 +2820,12 @@
             </w:pPr>
             <w:proofErr w:type="spellStart"/>
             <w:r>
+              <w:lastRenderedPageBreak/>
               <w:t>Task</w:t>
             </w:r>
             <w:proofErr w:type="spellEnd"/>
             <w:r>
-              <w:t xml:space="preserve"> 2.1</w:t>
+              <w:t xml:space="preserve"> 1.6</w:t>
             </w:r>
           </w:p>
         </w:tc>
@@ -2074,6 +2845,9 @@
               <w:spacing w:line="240" w:lineRule="auto"/>
               <w:jc w:val="center"/>
             </w:pPr>
+            <w:r>
+              <w:t>2</w:t>
+            </w:r>
           </w:p>
         </w:tc>
         <w:tc>
@@ -2094,11 +2868,14 @@
             </w:pPr>
             <w:proofErr w:type="spellStart"/>
             <w:r>
-              <w:t>Yes</w:t>
-            </w:r>
-            <w:proofErr w:type="spellEnd"/>
-            <w:r>
-              <w:t>__ | No__</w:t>
+              <w:t>Yes_</w:t>
+            </w:r>
+            <w:r>
+              <w:t>x</w:t>
+            </w:r>
+            <w:proofErr w:type="spellEnd"/>
+            <w:r>
+              <w:t>_ | No__</w:t>
             </w:r>
           </w:p>
         </w:tc>
@@ -2119,28 +2896,13 @@
               <w:jc w:val="center"/>
             </w:pPr>
             <w:r>
-              <w:t>__________</w:t>
-            </w:r>
-          </w:p>
-          <w:p>
-            <w:pPr>
-              <w:widowControl w:val="0"/>
-              <w:spacing w:line="240" w:lineRule="auto"/>
-              <w:jc w:val="center"/>
-            </w:pPr>
-            <w:r>
-              <w:t>:</w:t>
-            </w:r>
-          </w:p>
-          <w:p>
-            <w:pPr>
-              <w:widowControl w:val="0"/>
-              <w:spacing w:line="240" w:lineRule="auto"/>
-              <w:jc w:val="center"/>
-            </w:pPr>
-            <w:r>
-              <w:t>__________</w:t>
-            </w:r>
+              <w:t xml:space="preserve">10 </w:t>
+            </w:r>
+            <w:proofErr w:type="spellStart"/>
+            <w:r>
+              <w:t>sec</w:t>
+            </w:r>
+            <w:proofErr w:type="spellEnd"/>
           </w:p>
         </w:tc>
         <w:tc>
@@ -2155,12 +2917,18 @@
           </w:tcPr>
           <w:p>
             <w:pPr>
-              <w:widowControl w:val="0"/>
-              <w:spacing w:line="240" w:lineRule="auto"/>
-              <w:jc w:val="center"/>
-            </w:pPr>
-            <w:r>
-              <w:t xml:space="preserve">No__ | </w:t>
+              <w:jc w:val="center"/>
+            </w:pPr>
+            <w:proofErr w:type="spellStart"/>
+            <w:r>
+              <w:t>No_</w:t>
+            </w:r>
+            <w:r>
+              <w:t>x</w:t>
+            </w:r>
+            <w:proofErr w:type="spellEnd"/>
+            <w:r>
+              <w:t xml:space="preserve">_ | </w:t>
             </w:r>
             <w:proofErr w:type="spellStart"/>
             <w:r>
@@ -2194,8 +2962,16 @@
             <w:pPr>
               <w:jc w:val="center"/>
             </w:pPr>
-            <w:r>
-              <w:t xml:space="preserve">No__ | </w:t>
+            <w:proofErr w:type="spellStart"/>
+            <w:r>
+              <w:t>No_</w:t>
+            </w:r>
+            <w:r>
+              <w:t>x</w:t>
+            </w:r>
+            <w:proofErr w:type="spellEnd"/>
+            <w:r>
+              <w:t xml:space="preserve">_ | </w:t>
             </w:r>
             <w:proofErr w:type="spellStart"/>
             <w:r>
@@ -2229,8 +3005,16 @@
             <w:pPr>
               <w:jc w:val="center"/>
             </w:pPr>
-            <w:r>
-              <w:t xml:space="preserve">No__ | </w:t>
+            <w:proofErr w:type="spellStart"/>
+            <w:r>
+              <w:t>No_</w:t>
+            </w:r>
+            <w:r>
+              <w:t>x</w:t>
+            </w:r>
+            <w:proofErr w:type="spellEnd"/>
+            <w:r>
+              <w:t xml:space="preserve">_ | </w:t>
             </w:r>
             <w:proofErr w:type="spellStart"/>
             <w:r>
@@ -2252,7 +3036,7 @@
         </w:tc>
         <w:tc>
           <w:tcPr>
-            <w:tcW w:w="1680" w:type="dxa"/>
+            <w:tcW w:w="1744" w:type="dxa"/>
             <w:tcMar>
               <w:top w:w="100" w:type="dxa"/>
               <w:left w:w="100" w:type="dxa"/>
@@ -2269,7 +3053,7 @@
           </w:p>
           <w:tbl>
             <w:tblPr>
-              <w:tblStyle w:val="a2"/>
+              <w:tblStyle w:val="a4"/>
               <w:tblW w:w="928" w:type="dxa"/>
               <w:tblInd w:w="0" w:type="dxa"/>
               <w:tblBorders>
@@ -2281,12 +3065,6 @@
                 <w:insideV w:val="single" w:sz="8" w:space="0" w:color="000000"/>
               </w:tblBorders>
               <w:tblLayout w:type="fixed"/>
-              <w:tblCellMar>
-                <w:top w:w="0" w:type="dxa"/>
-                <w:left w:w="0" w:type="dxa"/>
-                <w:bottom w:w="0" w:type="dxa"/>
-                <w:right w:w="0" w:type="dxa"/>
-              </w:tblCellMar>
               <w:tblLook w:val="0600" w:firstRow="0" w:lastRow="0" w:firstColumn="0" w:lastColumn="0" w:noHBand="1" w:noVBand="1"/>
             </w:tblPr>
             <w:tblGrid>
@@ -2297,14 +3075,6 @@
               <w:gridCol w:w="220"/>
             </w:tblGrid>
             <w:tr>
-              <w:tblPrEx>
-                <w:tblCellMar>
-                  <w:top w:w="0" w:type="dxa"/>
-                  <w:left w:w="0" w:type="dxa"/>
-                  <w:bottom w:w="0" w:type="dxa"/>
-                  <w:right w:w="0" w:type="dxa"/>
-                </w:tblCellMar>
-              </w:tblPrEx>
               <w:tc>
                 <w:tcPr>
                   <w:tcW w:w="185" w:type="dxa"/>
@@ -2404,8 +3174,14 @@
                     <w:widowControl w:val="0"/>
                     <w:spacing w:line="240" w:lineRule="auto"/>
                     <w:jc w:val="center"/>
+                    <w:rPr>
+                      <w:color w:val="FF0000"/>
+                    </w:rPr>
                   </w:pPr>
                   <w:r>
+                    <w:rPr>
+                      <w:color w:val="FF0000"/>
+                    </w:rPr>
                     <w:t>5</w:t>
                   </w:r>
                 </w:p>
@@ -2422,14 +3198,9 @@
         </w:tc>
       </w:tr>
       <w:tr>
-        <w:tblPrEx>
-          <w:tblCellMar>
-            <w:top w:w="0" w:type="dxa"/>
-            <w:left w:w="0" w:type="dxa"/>
-            <w:bottom w:w="0" w:type="dxa"/>
-            <w:right w:w="0" w:type="dxa"/>
-          </w:tblCellMar>
-        </w:tblPrEx>
+        <w:trPr>
+          <w:trHeight w:val="816"/>
+        </w:trPr>
         <w:tc>
           <w:tcPr>
             <w:tcW w:w="1140" w:type="dxa"/>
@@ -2452,7 +3223,10 @@
             </w:r>
             <w:proofErr w:type="spellEnd"/>
             <w:r>
-              <w:t xml:space="preserve"> 2.2</w:t>
+              <w:t xml:space="preserve"> 1.</w:t>
+            </w:r>
+            <w:r>
+              <w:t>7</w:t>
             </w:r>
           </w:p>
         </w:tc>
@@ -2472,6 +3246,9 @@
               <w:spacing w:line="240" w:lineRule="auto"/>
               <w:jc w:val="center"/>
             </w:pPr>
+            <w:r>
+              <w:t>7</w:t>
+            </w:r>
           </w:p>
         </w:tc>
         <w:tc>
@@ -2492,11 +3269,14 @@
             </w:pPr>
             <w:proofErr w:type="spellStart"/>
             <w:r>
-              <w:t>Yes</w:t>
-            </w:r>
-            <w:proofErr w:type="spellEnd"/>
-            <w:r>
-              <w:t>__ | No__</w:t>
+              <w:t>Yes_</w:t>
+            </w:r>
+            <w:r>
+              <w:t>x</w:t>
+            </w:r>
+            <w:proofErr w:type="spellEnd"/>
+            <w:r>
+              <w:t>_ | No__</w:t>
             </w:r>
           </w:p>
         </w:tc>
@@ -2517,28 +3297,13 @@
               <w:jc w:val="center"/>
             </w:pPr>
             <w:r>
-              <w:t>__________</w:t>
-            </w:r>
-          </w:p>
-          <w:p>
-            <w:pPr>
-              <w:widowControl w:val="0"/>
-              <w:spacing w:line="240" w:lineRule="auto"/>
-              <w:jc w:val="center"/>
-            </w:pPr>
-            <w:r>
-              <w:t>:</w:t>
-            </w:r>
-          </w:p>
-          <w:p>
-            <w:pPr>
-              <w:widowControl w:val="0"/>
-              <w:spacing w:line="240" w:lineRule="auto"/>
-              <w:jc w:val="center"/>
-            </w:pPr>
-            <w:r>
-              <w:t>__________</w:t>
-            </w:r>
+              <w:t xml:space="preserve">1m 30 </w:t>
+            </w:r>
+            <w:proofErr w:type="spellStart"/>
+            <w:r>
+              <w:t>sec</w:t>
+            </w:r>
+            <w:proofErr w:type="spellEnd"/>
           </w:p>
         </w:tc>
         <w:tc>
@@ -2553,8 +3318,6 @@
           </w:tcPr>
           <w:p>
             <w:pPr>
-              <w:widowControl w:val="0"/>
-              <w:spacing w:line="240" w:lineRule="auto"/>
               <w:jc w:val="center"/>
             </w:pPr>
             <w:r>
@@ -2562,11 +3325,14 @@
             </w:r>
             <w:proofErr w:type="spellStart"/>
             <w:r>
-              <w:t>Few</w:t>
-            </w:r>
-            <w:proofErr w:type="spellEnd"/>
-            <w:r>
-              <w:t xml:space="preserve">__ | A </w:t>
+              <w:t>Few_</w:t>
+            </w:r>
+            <w:r>
+              <w:t>x</w:t>
+            </w:r>
+            <w:proofErr w:type="spellEnd"/>
+            <w:r>
+              <w:t xml:space="preserve">_ | A </w:t>
             </w:r>
             <w:proofErr w:type="spellStart"/>
             <w:r>
@@ -2597,11 +3363,14 @@
             </w:r>
             <w:proofErr w:type="spellStart"/>
             <w:r>
-              <w:t>Few</w:t>
-            </w:r>
-            <w:proofErr w:type="spellEnd"/>
-            <w:r>
-              <w:t xml:space="preserve">__ | A </w:t>
+              <w:t>Few_</w:t>
+            </w:r>
+            <w:r>
+              <w:t>x</w:t>
+            </w:r>
+            <w:proofErr w:type="spellEnd"/>
+            <w:r>
+              <w:t xml:space="preserve">_ | A </w:t>
             </w:r>
             <w:proofErr w:type="spellStart"/>
             <w:r>
@@ -2632,11 +3401,14 @@
             </w:r>
             <w:proofErr w:type="spellStart"/>
             <w:r>
-              <w:t>Few</w:t>
-            </w:r>
-            <w:proofErr w:type="spellEnd"/>
-            <w:r>
-              <w:t xml:space="preserve">__ | A </w:t>
+              <w:t>Few_</w:t>
+            </w:r>
+            <w:r>
+              <w:t>x</w:t>
+            </w:r>
+            <w:proofErr w:type="spellEnd"/>
+            <w:r>
+              <w:t xml:space="preserve">_ | A </w:t>
             </w:r>
             <w:proofErr w:type="spellStart"/>
             <w:r>
@@ -2650,7 +3422,7 @@
         </w:tc>
         <w:tc>
           <w:tcPr>
-            <w:tcW w:w="1680" w:type="dxa"/>
+            <w:tcW w:w="1744" w:type="dxa"/>
             <w:tcMar>
               <w:top w:w="100" w:type="dxa"/>
               <w:left w:w="100" w:type="dxa"/>
@@ -2667,7 +3439,7 @@
           </w:p>
           <w:tbl>
             <w:tblPr>
-              <w:tblStyle w:val="a3"/>
+              <w:tblStyle w:val="a4"/>
               <w:tblW w:w="928" w:type="dxa"/>
               <w:tblInd w:w="0" w:type="dxa"/>
               <w:tblBorders>
@@ -2679,12 +3451,6 @@
                 <w:insideV w:val="single" w:sz="8" w:space="0" w:color="000000"/>
               </w:tblBorders>
               <w:tblLayout w:type="fixed"/>
-              <w:tblCellMar>
-                <w:top w:w="0" w:type="dxa"/>
-                <w:left w:w="0" w:type="dxa"/>
-                <w:bottom w:w="0" w:type="dxa"/>
-                <w:right w:w="0" w:type="dxa"/>
-              </w:tblCellMar>
               <w:tblLook w:val="0600" w:firstRow="0" w:lastRow="0" w:firstColumn="0" w:lastColumn="0" w:noHBand="1" w:noVBand="1"/>
             </w:tblPr>
             <w:tblGrid>
@@ -2695,14 +3461,6 @@
               <w:gridCol w:w="220"/>
             </w:tblGrid>
             <w:tr>
-              <w:tblPrEx>
-                <w:tblCellMar>
-                  <w:top w:w="0" w:type="dxa"/>
-                  <w:left w:w="0" w:type="dxa"/>
-                  <w:bottom w:w="0" w:type="dxa"/>
-                  <w:right w:w="0" w:type="dxa"/>
-                </w:tblCellMar>
-              </w:tblPrEx>
               <w:tc>
                 <w:tcPr>
                   <w:tcW w:w="185" w:type="dxa"/>
@@ -2760,8 +3518,14 @@
                     <w:widowControl w:val="0"/>
                     <w:spacing w:line="240" w:lineRule="auto"/>
                     <w:jc w:val="center"/>
+                    <w:rPr>
+                      <w:color w:val="FF0000"/>
+                    </w:rPr>
                   </w:pPr>
                   <w:r>
+                    <w:rPr>
+                      <w:color w:val="FF0000"/>
+                    </w:rPr>
                     <w:t>3</w:t>
                   </w:r>
                 </w:p>
@@ -2817,24 +3581,9 @@
               <w:jc w:val="center"/>
             </w:pPr>
           </w:p>
-          <w:p>
-            <w:pPr>
-              <w:widowControl w:val="0"/>
-              <w:spacing w:line="240" w:lineRule="auto"/>
-              <w:jc w:val="center"/>
-            </w:pPr>
-          </w:p>
         </w:tc>
       </w:tr>
       <w:tr>
-        <w:tblPrEx>
-          <w:tblCellMar>
-            <w:top w:w="0" w:type="dxa"/>
-            <w:left w:w="0" w:type="dxa"/>
-            <w:bottom w:w="0" w:type="dxa"/>
-            <w:right w:w="0" w:type="dxa"/>
-          </w:tblCellMar>
-        </w:tblPrEx>
         <w:tc>
           <w:tcPr>
             <w:tcW w:w="1140" w:type="dxa"/>
@@ -2850,16 +3599,20 @@
               <w:widowControl w:val="0"/>
               <w:spacing w:line="240" w:lineRule="auto"/>
               <w:jc w:val="center"/>
-            </w:pPr>
-            <w:bookmarkStart w:id="0" w:name="_GoBack" w:colFirst="4" w:colLast="6"/>
-            <w:proofErr w:type="spellStart"/>
-            <w:r>
-              <w:lastRenderedPageBreak/>
+              <w:rPr>
+                <w:lang w:val="en-US"/>
+              </w:rPr>
+            </w:pPr>
+            <w:proofErr w:type="spellStart"/>
+            <w:r>
               <w:t>Task</w:t>
             </w:r>
             <w:proofErr w:type="spellEnd"/>
             <w:r>
-              <w:t xml:space="preserve"> 2.3</w:t>
+              <w:t xml:space="preserve"> </w:t>
+            </w:r>
+            <w:r>
+              <w:t>1.8</w:t>
             </w:r>
           </w:p>
         </w:tc>
@@ -2879,6 +3632,9 @@
               <w:spacing w:line="240" w:lineRule="auto"/>
               <w:jc w:val="center"/>
             </w:pPr>
+            <w:r>
+              <w:t>5</w:t>
+            </w:r>
           </w:p>
         </w:tc>
         <w:tc>
@@ -2899,11 +3655,14 @@
             </w:pPr>
             <w:proofErr w:type="spellStart"/>
             <w:r>
-              <w:t>Yes</w:t>
-            </w:r>
-            <w:proofErr w:type="spellEnd"/>
-            <w:r>
-              <w:t>__ | No__</w:t>
+              <w:t>Yes_</w:t>
+            </w:r>
+            <w:r>
+              <w:t>x</w:t>
+            </w:r>
+            <w:proofErr w:type="spellEnd"/>
+            <w:r>
+              <w:t>_ | No__</w:t>
             </w:r>
           </w:p>
         </w:tc>
@@ -2924,27 +3683,7 @@
               <w:jc w:val="center"/>
             </w:pPr>
             <w:r>
-              <w:t>__________</w:t>
-            </w:r>
-          </w:p>
-          <w:p>
-            <w:pPr>
-              <w:widowControl w:val="0"/>
-              <w:spacing w:line="240" w:lineRule="auto"/>
-              <w:jc w:val="center"/>
-            </w:pPr>
-            <w:r>
-              <w:t>:</w:t>
-            </w:r>
-          </w:p>
-          <w:p>
-            <w:pPr>
-              <w:widowControl w:val="0"/>
-              <w:spacing w:line="240" w:lineRule="auto"/>
-              <w:jc w:val="center"/>
-            </w:pPr>
-            <w:r>
-              <w:t>__________</w:t>
+              <w:t>1 m</w:t>
             </w:r>
           </w:p>
         </w:tc>
@@ -2967,11 +3706,14 @@
             </w:r>
             <w:proofErr w:type="spellStart"/>
             <w:r>
-              <w:t>Few</w:t>
-            </w:r>
-            <w:proofErr w:type="spellEnd"/>
-            <w:r>
-              <w:t xml:space="preserve">__ | A </w:t>
+              <w:t>Few_</w:t>
+            </w:r>
+            <w:r>
+              <w:t>x</w:t>
+            </w:r>
+            <w:proofErr w:type="spellEnd"/>
+            <w:r>
+              <w:t xml:space="preserve">_ | A </w:t>
             </w:r>
             <w:proofErr w:type="spellStart"/>
             <w:r>
@@ -3002,11 +3744,14 @@
             </w:r>
             <w:proofErr w:type="spellStart"/>
             <w:r>
-              <w:t>Few</w:t>
-            </w:r>
-            <w:proofErr w:type="spellEnd"/>
-            <w:r>
-              <w:t xml:space="preserve">__ | A </w:t>
+              <w:t>Few_</w:t>
+            </w:r>
+            <w:r>
+              <w:t>x</w:t>
+            </w:r>
+            <w:proofErr w:type="spellEnd"/>
+            <w:r>
+              <w:t xml:space="preserve">_ | A </w:t>
             </w:r>
             <w:proofErr w:type="spellStart"/>
             <w:r>
@@ -3037,11 +3782,14 @@
             </w:r>
             <w:proofErr w:type="spellStart"/>
             <w:r>
-              <w:t>Few</w:t>
-            </w:r>
-            <w:proofErr w:type="spellEnd"/>
-            <w:r>
-              <w:t xml:space="preserve">__ | A </w:t>
+              <w:t>Few_</w:t>
+            </w:r>
+            <w:r>
+              <w:t>x</w:t>
+            </w:r>
+            <w:proofErr w:type="spellEnd"/>
+            <w:r>
+              <w:t xml:space="preserve">_ | A </w:t>
             </w:r>
             <w:proofErr w:type="spellStart"/>
             <w:r>
@@ -3055,7 +3803,7 @@
         </w:tc>
         <w:tc>
           <w:tcPr>
-            <w:tcW w:w="1680" w:type="dxa"/>
+            <w:tcW w:w="1744" w:type="dxa"/>
             <w:tcMar>
               <w:top w:w="100" w:type="dxa"/>
               <w:left w:w="100" w:type="dxa"/>
@@ -3084,12 +3832,6 @@
                 <w:insideV w:val="single" w:sz="8" w:space="0" w:color="000000"/>
               </w:tblBorders>
               <w:tblLayout w:type="fixed"/>
-              <w:tblCellMar>
-                <w:top w:w="0" w:type="dxa"/>
-                <w:left w:w="0" w:type="dxa"/>
-                <w:bottom w:w="0" w:type="dxa"/>
-                <w:right w:w="0" w:type="dxa"/>
-              </w:tblCellMar>
               <w:tblLook w:val="0600" w:firstRow="0" w:lastRow="0" w:firstColumn="0" w:lastColumn="0" w:noHBand="1" w:noVBand="1"/>
             </w:tblPr>
             <w:tblGrid>
@@ -3100,14 +3842,6 @@
               <w:gridCol w:w="220"/>
             </w:tblGrid>
             <w:tr>
-              <w:tblPrEx>
-                <w:tblCellMar>
-                  <w:top w:w="0" w:type="dxa"/>
-                  <w:left w:w="0" w:type="dxa"/>
-                  <w:bottom w:w="0" w:type="dxa"/>
-                  <w:right w:w="0" w:type="dxa"/>
-                </w:tblCellMar>
-              </w:tblPrEx>
               <w:tc>
                 <w:tcPr>
                   <w:tcW w:w="185" w:type="dxa"/>
@@ -3165,8 +3899,14 @@
                     <w:widowControl w:val="0"/>
                     <w:spacing w:line="240" w:lineRule="auto"/>
                     <w:jc w:val="center"/>
+                    <w:rPr>
+                      <w:color w:val="FF0000"/>
+                    </w:rPr>
                   </w:pPr>
                   <w:r>
+                    <w:rPr>
+                      <w:color w:val="FF0000"/>
+                    </w:rPr>
                     <w:t>3</w:t>
                   </w:r>
                 </w:p>
@@ -3224,9 +3964,11 @@
           </w:p>
         </w:tc>
       </w:tr>
+    </w:tbl>
+    <w:p>
+      <w:bookmarkStart w:id="0" w:name="_GoBack"/>
       <w:bookmarkEnd w:id="0"/>
-    </w:tbl>
-    <w:p/>
+    </w:p>
     <w:sectPr>
       <w:pgSz w:w="16838" w:h="11906"/>
       <w:pgMar w:top="1440" w:right="1440" w:bottom="1440" w:left="1440" w:header="0" w:footer="720" w:gutter="0"/>
@@ -3640,7 +4382,7 @@
   <w:style w:type="paragraph" w:default="1" w:styleId="Normal">
     <w:name w:val="Normal"/>
   </w:style>
-  <w:style w:type="paragraph" w:styleId="Ttulo1">
+  <w:style w:type="paragraph" w:styleId="Heading1">
     <w:name w:val="heading 1"/>
     <w:basedOn w:val="Normal"/>
     <w:next w:val="Normal"/>
@@ -3656,7 +4398,7 @@
       <w:szCs w:val="40"/>
     </w:rPr>
   </w:style>
-  <w:style w:type="paragraph" w:styleId="Ttulo2">
+  <w:style w:type="paragraph" w:styleId="Heading2">
     <w:name w:val="heading 2"/>
     <w:basedOn w:val="Normal"/>
     <w:next w:val="Normal"/>
@@ -3672,7 +4414,7 @@
       <w:szCs w:val="32"/>
     </w:rPr>
   </w:style>
-  <w:style w:type="paragraph" w:styleId="Ttulo3">
+  <w:style w:type="paragraph" w:styleId="Heading3">
     <w:name w:val="heading 3"/>
     <w:basedOn w:val="Normal"/>
     <w:next w:val="Normal"/>
@@ -3689,7 +4431,7 @@
       <w:szCs w:val="28"/>
     </w:rPr>
   </w:style>
-  <w:style w:type="paragraph" w:styleId="Ttulo4">
+  <w:style w:type="paragraph" w:styleId="Heading4">
     <w:name w:val="heading 4"/>
     <w:basedOn w:val="Normal"/>
     <w:next w:val="Normal"/>
@@ -3706,7 +4448,7 @@
       <w:szCs w:val="24"/>
     </w:rPr>
   </w:style>
-  <w:style w:type="paragraph" w:styleId="Ttulo5">
+  <w:style w:type="paragraph" w:styleId="Heading5">
     <w:name w:val="heading 5"/>
     <w:basedOn w:val="Normal"/>
     <w:next w:val="Normal"/>
@@ -3721,7 +4463,7 @@
       <w:color w:val="666666"/>
     </w:rPr>
   </w:style>
-  <w:style w:type="paragraph" w:styleId="Ttulo6">
+  <w:style w:type="paragraph" w:styleId="Heading6">
     <w:name w:val="heading 6"/>
     <w:basedOn w:val="Normal"/>
     <w:next w:val="Normal"/>
@@ -3737,13 +4479,13 @@
       <w:color w:val="666666"/>
     </w:rPr>
   </w:style>
-  <w:style w:type="character" w:default="1" w:styleId="Fontepargpadro">
+  <w:style w:type="character" w:default="1" w:styleId="DefaultParagraphFont">
     <w:name w:val="Default Paragraph Font"/>
     <w:uiPriority w:val="1"/>
     <w:semiHidden/>
     <w:unhideWhenUsed/>
   </w:style>
-  <w:style w:type="table" w:default="1" w:styleId="Tabelanormal">
+  <w:style w:type="table" w:default="1" w:styleId="TableNormal">
     <w:name w:val="Normal Table"/>
     <w:uiPriority w:val="99"/>
     <w:semiHidden/>
@@ -3758,14 +4500,14 @@
       </w:tblCellMar>
     </w:tblPr>
   </w:style>
-  <w:style w:type="numbering" w:default="1" w:styleId="Semlista">
+  <w:style w:type="numbering" w:default="1" w:styleId="NoList">
     <w:name w:val="No List"/>
     <w:uiPriority w:val="99"/>
     <w:semiHidden/>
     <w:unhideWhenUsed/>
   </w:style>
-  <w:style w:type="table" w:customStyle="1" w:styleId="TableNormal">
-    <w:name w:val="Table Normal"/>
+  <w:style w:type="table" w:customStyle="1" w:styleId="TableNormal1">
+    <w:name w:val="Table Normal1"/>
     <w:tblPr>
       <w:tblCellMar>
         <w:top w:w="0" w:type="dxa"/>
@@ -3775,7 +4517,7 @@
       </w:tblCellMar>
     </w:tblPr>
   </w:style>
-  <w:style w:type="paragraph" w:styleId="Ttulo">
+  <w:style w:type="paragraph" w:styleId="Title">
     <w:name w:val="Title"/>
     <w:basedOn w:val="Normal"/>
     <w:next w:val="Normal"/>
@@ -3790,7 +4532,7 @@
       <w:szCs w:val="52"/>
     </w:rPr>
   </w:style>
-  <w:style w:type="paragraph" w:styleId="Subttulo">
+  <w:style w:type="paragraph" w:styleId="Subtitle">
     <w:name w:val="Subtitle"/>
     <w:basedOn w:val="Normal"/>
     <w:next w:val="Normal"/>
@@ -3807,7 +4549,7 @@
     </w:rPr>
   </w:style>
   <w:style w:type="table" w:customStyle="1" w:styleId="a">
-    <w:basedOn w:val="TableNormal"/>
+    <w:basedOn w:val="TableNormal1"/>
     <w:tblPr>
       <w:tblStyleRowBandSize w:val="1"/>
       <w:tblStyleColBandSize w:val="1"/>
@@ -3820,7 +4562,7 @@
     </w:tblPr>
   </w:style>
   <w:style w:type="table" w:customStyle="1" w:styleId="a0">
-    <w:basedOn w:val="TableNormal"/>
+    <w:basedOn w:val="TableNormal1"/>
     <w:tblPr>
       <w:tblStyleRowBandSize w:val="1"/>
       <w:tblStyleColBandSize w:val="1"/>
@@ -3833,7 +4575,7 @@
     </w:tblPr>
   </w:style>
   <w:style w:type="table" w:customStyle="1" w:styleId="a1">
-    <w:basedOn w:val="TableNormal"/>
+    <w:basedOn w:val="TableNormal1"/>
     <w:tblPr>
       <w:tblStyleRowBandSize w:val="1"/>
       <w:tblStyleColBandSize w:val="1"/>
@@ -3846,7 +4588,7 @@
     </w:tblPr>
   </w:style>
   <w:style w:type="table" w:customStyle="1" w:styleId="a2">
-    <w:basedOn w:val="TableNormal"/>
+    <w:basedOn w:val="TableNormal1"/>
     <w:tblPr>
       <w:tblStyleRowBandSize w:val="1"/>
       <w:tblStyleColBandSize w:val="1"/>
@@ -3859,7 +4601,7 @@
     </w:tblPr>
   </w:style>
   <w:style w:type="table" w:customStyle="1" w:styleId="a3">
-    <w:basedOn w:val="TableNormal"/>
+    <w:basedOn w:val="TableNormal1"/>
     <w:tblPr>
       <w:tblStyleRowBandSize w:val="1"/>
       <w:tblStyleColBandSize w:val="1"/>
@@ -3872,7 +4614,7 @@
     </w:tblPr>
   </w:style>
   <w:style w:type="table" w:customStyle="1" w:styleId="a4">
-    <w:basedOn w:val="TableNormal"/>
+    <w:basedOn w:val="TableNormal1"/>
     <w:tblPr>
       <w:tblStyleRowBandSize w:val="1"/>
       <w:tblStyleColBandSize w:val="1"/>
@@ -3885,7 +4627,7 @@
     </w:tblPr>
   </w:style>
   <w:style w:type="table" w:customStyle="1" w:styleId="a5">
-    <w:basedOn w:val="TableNormal"/>
+    <w:basedOn w:val="TableNormal1"/>
     <w:tblPr>
       <w:tblStyleRowBandSize w:val="1"/>
       <w:tblStyleColBandSize w:val="1"/>
